--- a/Validation Screenshots.docx
+++ b/Validation Screenshots.docx
@@ -10,36 +10,15 @@
     <w:p/>
     <w:p>
       <w:r>
-        <w:t xml:space="preserve">For HTML:  I used the W3C and </w:t>
-      </w:r>
-      <w:proofErr w:type="spellStart"/>
-      <w:r>
-        <w:t>HTMLHint</w:t>
-      </w:r>
-      <w:proofErr w:type="spellEnd"/>
-      <w:r>
-        <w:t xml:space="preserve">.  Both revealed slightly different things wrong with the code.  </w:t>
-      </w:r>
-      <w:proofErr w:type="spellStart"/>
-      <w:r>
-        <w:t>HTMLHint</w:t>
-      </w:r>
-      <w:proofErr w:type="spellEnd"/>
-      <w:r>
-        <w:t xml:space="preserve"> highlighted in my code that I needed to fix some of my body and html tags.  The W3C also caught some other errors like how I had a paragraph and list tag nested inside of a header. </w:t>
-      </w:r>
-    </w:p>
-    <w:p>
-      <w:r>
-        <w:t xml:space="preserve">For CSS: I used the </w:t>
-      </w:r>
-      <w:proofErr w:type="spellStart"/>
-      <w:r>
-        <w:t>Stylelint</w:t>
-      </w:r>
-      <w:proofErr w:type="spellEnd"/>
-      <w:r>
-        <w:t xml:space="preserve"> </w:t>
+        <w:t xml:space="preserve">For HTML:  I used the W3C and HTMLHint.  Both revealed slightly different things wrong with the code.  HTMLHint highlighted in my code that I needed to fix some of my body and html tags.  The W3C also caught some other errors like how I had a paragraph and list tag nested inside of a header. </w:t>
+      </w:r>
+    </w:p>
+    <w:p>
+      <w:r>
+        <w:t xml:space="preserve">For CSS: I used the Stylelint </w:t>
+      </w:r>
+      <w:r>
+        <w:t xml:space="preserve">and also validated the CSS on </w:t>
       </w:r>
     </w:p>
     <w:p/>
@@ -478,6 +457,48 @@
       </w:r>
     </w:p>
     <w:p/>
+    <w:p>
+      <w:r>
+        <w:rPr>
+          <w:noProof/>
+        </w:rPr>
+        <w:drawing>
+          <wp:inline distT="0" distB="0" distL="0" distR="0" wp14:anchorId="37E16839" wp14:editId="70011527">
+            <wp:extent cx="5943600" cy="2924175"/>
+            <wp:effectExtent l="0" t="0" r="0" b="9525"/>
+            <wp:docPr id="1620437913" name="Picture 1" descr="A screenshot of a computer&#10;&#10;Description automatically generated"/>
+            <wp:cNvGraphicFramePr>
+              <a:graphicFrameLocks xmlns:a="http://schemas.openxmlformats.org/drawingml/2006/main" noChangeAspect="1"/>
+            </wp:cNvGraphicFramePr>
+            <a:graphic xmlns:a="http://schemas.openxmlformats.org/drawingml/2006/main">
+              <a:graphicData uri="http://schemas.openxmlformats.org/drawingml/2006/picture">
+                <pic:pic xmlns:pic="http://schemas.openxmlformats.org/drawingml/2006/picture">
+                  <pic:nvPicPr>
+                    <pic:cNvPr id="1620437913" name="Picture 1" descr="A screenshot of a computer&#10;&#10;Description automatically generated"/>
+                    <pic:cNvPicPr/>
+                  </pic:nvPicPr>
+                  <pic:blipFill>
+                    <a:blip r:embed="rId13"/>
+                    <a:stretch>
+                      <a:fillRect/>
+                    </a:stretch>
+                  </pic:blipFill>
+                  <pic:spPr>
+                    <a:xfrm>
+                      <a:off x="0" y="0"/>
+                      <a:ext cx="5943600" cy="2924175"/>
+                    </a:xfrm>
+                    <a:prstGeom prst="rect">
+                      <a:avLst/>
+                    </a:prstGeom>
+                  </pic:spPr>
+                </pic:pic>
+              </a:graphicData>
+            </a:graphic>
+          </wp:inline>
+        </w:drawing>
+      </w:r>
+    </w:p>
     <w:p/>
     <w:p/>
     <w:p/>

--- a/Validation Screenshots.docx
+++ b/Validation Screenshots.docx
@@ -18,10 +18,27 @@
         <w:t xml:space="preserve">For CSS: I used the Stylelint </w:t>
       </w:r>
       <w:r>
-        <w:t xml:space="preserve">and also validated the CSS on </w:t>
+        <w:t xml:space="preserve">on VSCode Editor </w:t>
+      </w:r>
+      <w:r>
+        <w:t xml:space="preserve">and validated the CSS on </w:t>
+      </w:r>
+      <w:r>
+        <w:t xml:space="preserve">atatus.com/tools/css-lint.  There was nothing major found in either one.  However, I was checking out the readability of the page and found the contrast between some of the colours were off, so I improved that, in addition, I removed some other redundant headers that were in that code that did not do anything. </w:t>
       </w:r>
     </w:p>
     <w:p/>
+    <w:p>
+      <w:r>
+        <w:t xml:space="preserve">For the Cross Browser check: I used sauce labs, I did not find any noticeable difference in functionality or appearance between the browsers.  The only thing that I noticed was an animation that functioned in Safari, Firefox and Edge, but strangely enough not Chrome.  </w:t>
+      </w:r>
+      <w:r>
+        <w:t>I decided to remove it to be consistent across the browsers.</w:t>
+      </w:r>
+      <w:r>
+        <w:t xml:space="preserve"> </w:t>
+      </w:r>
+    </w:p>
     <w:p/>
     <w:p>
       <w:r>
